--- a/Documentação/Trabalho_Big_Data.docx
+++ b/Documentação/Trabalho_Big_Data.docx
@@ -8546,7 +8546,7 @@
           <w:szCs w:val="24"/>
           <w:lang w:val="pt-BR"/>
         </w:rPr>
-        <w:t>apos</w:t>
+        <w:t>após</w:t>
       </w:r>
       <w:r>
         <w:rPr>
@@ -8576,7 +8576,7 @@
           <w:szCs w:val="24"/>
           <w:lang w:val="pt-BR"/>
         </w:rPr>
-        <w:t>analise</w:t>
+        <w:t>análise</w:t>
       </w:r>
       <w:r>
         <w:rPr>
@@ -8596,7 +8596,7 @@
           <w:szCs w:val="24"/>
           <w:lang w:val="pt-BR"/>
         </w:rPr>
-        <w:t xml:space="preserve"> 6 padarias. Gostei muito da experiência de ter realizado esse trabalho e espero continuar estudando essa </w:t>
+        <w:t xml:space="preserve"> 6 padarias</w:t>
       </w:r>
       <w:r>
         <w:rPr>
@@ -8606,7 +8606,7 @@
           <w:szCs w:val="24"/>
           <w:lang w:val="pt-BR"/>
         </w:rPr>
-        <w:t>materia</w:t>
+        <w:t xml:space="preserve"> e vou passar a fazer a análise de dados do cliente semanalmente</w:t>
       </w:r>
       <w:r>
         <w:rPr>
@@ -8616,7 +8616,7 @@
           <w:szCs w:val="24"/>
           <w:lang w:val="pt-BR"/>
         </w:rPr>
-        <w:t xml:space="preserve"> de Big Data e me aprofundar ainda mais na </w:t>
+        <w:t xml:space="preserve">. Gostei muito da experiência de ter realizado esse trabalho e espero continuar estudando essa </w:t>
       </w:r>
       <w:r>
         <w:rPr>
@@ -8626,7 +8626,7 @@
           <w:szCs w:val="24"/>
           <w:lang w:val="pt-BR"/>
         </w:rPr>
-        <w:t>materia</w:t>
+        <w:t>matéria</w:t>
       </w:r>
       <w:r>
         <w:rPr>
@@ -8636,6 +8636,166 @@
           <w:szCs w:val="24"/>
           <w:lang w:val="pt-BR"/>
         </w:rPr>
+        <w:t xml:space="preserve"> de Big Data e me aprofundar ainda mais</w:t>
+      </w:r>
+      <w:r>
+        <w:rPr>
+          <w:rFonts w:ascii="Calibri" w:hAnsi="Calibri" w:eastAsia="Calibri" w:cs="Calibri"/>
+          <w:noProof w:val="0"/>
+          <w:sz w:val="24"/>
+          <w:szCs w:val="24"/>
+          <w:lang w:val="pt-BR"/>
+        </w:rPr>
+        <w:t>.</w:t>
+      </w:r>
+      <w:r>
+        <w:rPr>
+          <w:rFonts w:ascii="Calibri" w:hAnsi="Calibri" w:eastAsia="Calibri" w:cs="Calibri"/>
+          <w:noProof w:val="0"/>
+          <w:sz w:val="24"/>
+          <w:szCs w:val="24"/>
+          <w:lang w:val="pt-BR"/>
+        </w:rPr>
+        <w:t xml:space="preserve"> Pretendo terminar a minha Faculdade de </w:t>
+      </w:r>
+      <w:r>
+        <w:rPr>
+          <w:rFonts w:ascii="Calibri" w:hAnsi="Calibri" w:eastAsia="Calibri" w:cs="Calibri"/>
+          <w:noProof w:val="0"/>
+          <w:sz w:val="24"/>
+          <w:szCs w:val="24"/>
+          <w:lang w:val="pt-BR"/>
+        </w:rPr>
+        <w:t>Análise</w:t>
+      </w:r>
+      <w:r>
+        <w:rPr>
+          <w:rFonts w:ascii="Calibri" w:hAnsi="Calibri" w:eastAsia="Calibri" w:cs="Calibri"/>
+          <w:noProof w:val="0"/>
+          <w:sz w:val="24"/>
+          <w:szCs w:val="24"/>
+          <w:lang w:val="pt-BR"/>
+        </w:rPr>
+        <w:t xml:space="preserve"> e desenvolvimento de sistemas em </w:t>
+      </w:r>
+      <w:r>
+        <w:rPr>
+          <w:rFonts w:ascii="Calibri" w:hAnsi="Calibri" w:eastAsia="Calibri" w:cs="Calibri"/>
+          <w:noProof w:val="0"/>
+          <w:sz w:val="24"/>
+          <w:szCs w:val="24"/>
+          <w:lang w:val="pt-BR"/>
+        </w:rPr>
+        <w:t>dezembro</w:t>
+      </w:r>
+      <w:r>
+        <w:rPr>
+          <w:rFonts w:ascii="Calibri" w:hAnsi="Calibri" w:eastAsia="Calibri" w:cs="Calibri"/>
+          <w:noProof w:val="0"/>
+          <w:sz w:val="24"/>
+          <w:szCs w:val="24"/>
+          <w:lang w:val="pt-BR"/>
+        </w:rPr>
+        <w:t xml:space="preserve"> de 2026 e já ingressar fazendo o Bacharel em </w:t>
+      </w:r>
+      <w:r>
+        <w:rPr>
+          <w:rFonts w:ascii="Calibri" w:hAnsi="Calibri" w:eastAsia="Calibri" w:cs="Calibri"/>
+          <w:noProof w:val="0"/>
+          <w:sz w:val="24"/>
+          <w:szCs w:val="24"/>
+          <w:lang w:val="pt-BR"/>
+        </w:rPr>
+        <w:t>Ciência</w:t>
+      </w:r>
+      <w:r>
+        <w:rPr>
+          <w:rFonts w:ascii="Calibri" w:hAnsi="Calibri" w:eastAsia="Calibri" w:cs="Calibri"/>
+          <w:noProof w:val="0"/>
+          <w:sz w:val="24"/>
+          <w:szCs w:val="24"/>
+          <w:lang w:val="pt-BR"/>
+        </w:rPr>
+        <w:t xml:space="preserve"> de Dados</w:t>
+      </w:r>
+      <w:r>
+        <w:rPr>
+          <w:rFonts w:ascii="Calibri" w:hAnsi="Calibri" w:eastAsia="Calibri" w:cs="Calibri"/>
+          <w:noProof w:val="0"/>
+          <w:sz w:val="24"/>
+          <w:szCs w:val="24"/>
+          <w:lang w:val="pt-BR"/>
+        </w:rPr>
+        <w:t>.</w:t>
+      </w:r>
+      <w:r>
+        <w:rPr>
+          <w:rFonts w:ascii="Calibri" w:hAnsi="Calibri" w:eastAsia="Calibri" w:cs="Calibri"/>
+          <w:noProof w:val="0"/>
+          <w:sz w:val="24"/>
+          <w:szCs w:val="24"/>
+          <w:lang w:val="pt-BR"/>
+        </w:rPr>
+        <w:t xml:space="preserve"> </w:t>
+      </w:r>
+      <w:r>
+        <w:rPr>
+          <w:rFonts w:ascii="Calibri" w:hAnsi="Calibri" w:eastAsia="Calibri" w:cs="Calibri"/>
+          <w:noProof w:val="0"/>
+          <w:sz w:val="24"/>
+          <w:szCs w:val="24"/>
+          <w:lang w:val="pt-BR"/>
+        </w:rPr>
+        <w:t xml:space="preserve">Na minha opinião </w:t>
+      </w:r>
+      <w:r>
+        <w:rPr>
+          <w:rFonts w:ascii="Calibri" w:hAnsi="Calibri" w:eastAsia="Calibri" w:cs="Calibri"/>
+          <w:noProof w:val="0"/>
+          <w:sz w:val="24"/>
+          <w:szCs w:val="24"/>
+          <w:lang w:val="pt-BR"/>
+        </w:rPr>
+        <w:t xml:space="preserve">participar desse projeto está abrindo várias portas na minha carreira </w:t>
+      </w:r>
+      <w:r>
+        <w:rPr>
+          <w:rFonts w:ascii="Calibri" w:hAnsi="Calibri" w:eastAsia="Calibri" w:cs="Calibri"/>
+          <w:noProof w:val="0"/>
+          <w:sz w:val="24"/>
+          <w:szCs w:val="24"/>
+          <w:lang w:val="pt-BR"/>
+        </w:rPr>
+        <w:t xml:space="preserve">acadêmica e profissional e já </w:t>
+      </w:r>
+      <w:r>
+        <w:rPr>
+          <w:rFonts w:ascii="Calibri" w:hAnsi="Calibri" w:eastAsia="Calibri" w:cs="Calibri"/>
+          <w:noProof w:val="0"/>
+          <w:sz w:val="24"/>
+          <w:szCs w:val="24"/>
+          <w:lang w:val="pt-BR"/>
+        </w:rPr>
+        <w:t>começou a dar</w:t>
+      </w:r>
+      <w:r>
+        <w:rPr>
+          <w:rFonts w:ascii="Calibri" w:hAnsi="Calibri" w:eastAsia="Calibri" w:cs="Calibri"/>
+          <w:noProof w:val="0"/>
+          <w:sz w:val="24"/>
+          <w:szCs w:val="24"/>
+          <w:lang w:val="pt-BR"/>
+        </w:rPr>
+        <w:t xml:space="preserve"> frutos</w:t>
+      </w:r>
+      <w:r>
+        <w:rPr>
+          <w:rFonts w:ascii="Calibri" w:hAnsi="Calibri" w:eastAsia="Calibri" w:cs="Calibri"/>
+          <w:noProof w:val="0"/>
+          <w:sz w:val="24"/>
+          <w:szCs w:val="24"/>
+          <w:lang w:val="pt-BR"/>
+        </w:rPr>
         <w:t>.</w:t>
       </w:r>
     </w:p>
@@ -8651,7 +8811,11 @@
           <w:lang w:val="pt-BR"/>
         </w:rPr>
       </w:pPr>
-      <w:r>
+    </w:p>
+    <w:p>
+      <w:pPr>
+        <w:spacing w:before="240" w:beforeAutospacing="off" w:after="240" w:afterAutospacing="off" w:line="276" w:lineRule="auto"/>
+        <w:jc w:val="center"/>
         <w:rPr>
           <w:rFonts w:ascii="Calibri" w:hAnsi="Calibri" w:eastAsia="Calibri" w:cs="Calibri"/>
           <w:noProof w:val="0"/>
@@ -8659,15 +8823,286 @@
           <w:szCs w:val="24"/>
           <w:lang w:val="pt-BR"/>
         </w:rPr>
-        <w:t>Link do Github:</w:t>
-      </w:r>
+      </w:pPr>
+      <w:r>
+        <w:drawing>
+          <wp:inline wp14:editId="56009084" wp14:anchorId="62A0F933">
+            <wp:extent cx="5724525" cy="4295775"/>
+            <wp:effectExtent l="0" t="0" r="0" b="0"/>
+            <wp:docPr id="190847589" name="drawing"/>
+            <wp:cNvGraphicFramePr>
+              <a:graphicFrameLocks noChangeAspect="1"/>
+            </wp:cNvGraphicFramePr>
+            <a:graphic>
+              <a:graphicData xmlns:a="http://schemas.openxmlformats.org/drawingml/2006/main" uri="http://schemas.openxmlformats.org/drawingml/2006/picture">
+                <pic:pic xmlns:pic="http://schemas.openxmlformats.org/drawingml/2006/picture">
+                  <pic:nvPicPr>
+                    <pic:cNvPr id="190847589" name="Picture 190847589"/>
+                    <pic:cNvPicPr/>
+                  </pic:nvPicPr>
+                  <pic:blipFill>
+                    <a:blip xmlns:r="http://schemas.openxmlformats.org/officeDocument/2006/relationships" r:embed="rId694200639">
+                      <a:extLst>
+                        <a:ext uri="{28A0092B-C50C-407E-A947-70E740481C1C}">
+                          <a14:useLocalDpi xmlns:a14="http://schemas.microsoft.com/office/drawing/2010/main"/>
+                        </a:ext>
+                      </a:extLst>
+                    </a:blip>
+                    <a:stretch>
+                      <a:fillRect/>
+                    </a:stretch>
+                  </pic:blipFill>
+                  <pic:spPr>
+                    <a:xfrm>
+                      <a:off x="0" y="0"/>
+                      <a:ext cx="5724525" cy="4295775"/>
+                    </a:xfrm>
+                    <a:prstGeom prst="rect">
+                      <a:avLst/>
+                    </a:prstGeom>
+                  </pic:spPr>
+                </pic:pic>
+              </a:graphicData>
+            </a:graphic>
+          </wp:inline>
+        </w:drawing>
+      </w:r>
+      <w:r>
+        <w:rPr>
+          <w:rFonts w:eastAsia="Calibri" w:cs="Calibri" w:cstheme="minorAscii"/>
+          <w:b w:val="1"/>
+          <w:bCs w:val="1"/>
+          <w:sz w:val="24"/>
+          <w:szCs w:val="24"/>
+        </w:rPr>
+        <w:t>Fazendo a apresentação do Trabalho em Sala de aula</w:t>
+      </w:r>
+    </w:p>
+    <w:p>
+      <w:pPr>
+        <w:spacing w:after="0" w:line="276" w:lineRule="auto"/>
+        <w:jc w:val="both"/>
+        <w:rPr>
+          <w:rFonts w:eastAsia="Calibri" w:cs="Calibri" w:cstheme="minorAscii"/>
+          <w:b w:val="1"/>
+          <w:bCs w:val="1"/>
+          <w:sz w:val="24"/>
+          <w:szCs w:val="24"/>
+        </w:rPr>
+      </w:pPr>
+      <w:r>
+        <w:rPr>
+          <w:rFonts w:eastAsia="Calibri" w:cs="Calibri" w:cstheme="minorAscii"/>
+          <w:b w:val="1"/>
+          <w:bCs w:val="1"/>
+          <w:sz w:val="24"/>
+          <w:szCs w:val="24"/>
+        </w:rPr>
+        <w:t xml:space="preserve">Na foto </w:t>
+      </w:r>
+      <w:r>
+        <w:rPr>
+          <w:rFonts w:eastAsia="Calibri" w:cs="Calibri" w:cstheme="minorAscii"/>
+          <w:b w:val="1"/>
+          <w:bCs w:val="1"/>
+          <w:sz w:val="24"/>
+          <w:szCs w:val="24"/>
+        </w:rPr>
+        <w:t>(</w:t>
+      </w:r>
+      <w:r>
+        <w:rPr>
+          <w:rFonts w:eastAsia="Calibri" w:cs="Calibri" w:cstheme="minorAscii"/>
+          <w:b w:val="1"/>
+          <w:bCs w:val="1"/>
+          <w:sz w:val="24"/>
+          <w:szCs w:val="24"/>
+        </w:rPr>
+        <w:t>Rafael</w:t>
+      </w:r>
+      <w:r>
+        <w:rPr>
+          <w:rFonts w:eastAsia="Calibri" w:cs="Calibri" w:cstheme="minorAscii"/>
+          <w:b w:val="1"/>
+          <w:bCs w:val="1"/>
+          <w:sz w:val="24"/>
+          <w:szCs w:val="24"/>
+        </w:rPr>
+        <w:t xml:space="preserve"> Mota</w:t>
+      </w:r>
+      <w:r>
+        <w:rPr>
+          <w:rFonts w:eastAsia="Calibri" w:cs="Calibri" w:cstheme="minorAscii"/>
+          <w:b w:val="1"/>
+          <w:bCs w:val="1"/>
+          <w:sz w:val="24"/>
+          <w:szCs w:val="24"/>
+        </w:rPr>
+        <w:t>, Aloisio</w:t>
+      </w:r>
+      <w:r>
+        <w:rPr>
+          <w:rFonts w:eastAsia="Calibri" w:cs="Calibri" w:cstheme="minorAscii"/>
+          <w:b w:val="1"/>
+          <w:bCs w:val="1"/>
+          <w:sz w:val="24"/>
+          <w:szCs w:val="24"/>
+        </w:rPr>
+        <w:t xml:space="preserve"> Barbosa</w:t>
+      </w:r>
+      <w:r>
+        <w:rPr>
+          <w:rFonts w:eastAsia="Calibri" w:cs="Calibri" w:cstheme="minorAscii"/>
+          <w:b w:val="1"/>
+          <w:bCs w:val="1"/>
+          <w:sz w:val="24"/>
+          <w:szCs w:val="24"/>
+        </w:rPr>
+        <w:t>,</w:t>
+      </w:r>
+      <w:r>
+        <w:rPr>
+          <w:rFonts w:eastAsia="Calibri" w:cs="Calibri" w:cstheme="minorAscii"/>
+          <w:b w:val="1"/>
+          <w:bCs w:val="1"/>
+          <w:sz w:val="24"/>
+          <w:szCs w:val="24"/>
+        </w:rPr>
+        <w:t xml:space="preserve"> </w:t>
+      </w:r>
+      <w:r>
+        <w:rPr>
+          <w:rFonts w:eastAsia="Calibri" w:cs="Calibri" w:cstheme="minorAscii"/>
+          <w:b w:val="1"/>
+          <w:bCs w:val="1"/>
+          <w:sz w:val="24"/>
+          <w:szCs w:val="24"/>
+        </w:rPr>
+        <w:t>Nathalia</w:t>
+      </w:r>
+      <w:r>
+        <w:rPr>
+          <w:rFonts w:eastAsia="Calibri" w:cs="Calibri" w:cstheme="minorAscii"/>
+          <w:b w:val="1"/>
+          <w:bCs w:val="1"/>
+          <w:sz w:val="24"/>
+          <w:szCs w:val="24"/>
+        </w:rPr>
+        <w:t xml:space="preserve"> </w:t>
+      </w:r>
+      <w:r>
+        <w:rPr>
+          <w:rFonts w:eastAsia="Calibri" w:cs="Calibri" w:cstheme="minorAscii"/>
+          <w:b w:val="1"/>
+          <w:bCs w:val="1"/>
+          <w:sz w:val="24"/>
+          <w:szCs w:val="24"/>
+        </w:rPr>
+        <w:t>Albuquerque</w:t>
+      </w:r>
+      <w:r>
+        <w:rPr>
+          <w:rFonts w:eastAsia="Calibri" w:cs="Calibri" w:cstheme="minorAscii"/>
+          <w:b w:val="1"/>
+          <w:bCs w:val="1"/>
+          <w:sz w:val="24"/>
+          <w:szCs w:val="24"/>
+        </w:rPr>
+        <w:t xml:space="preserve"> ,</w:t>
+      </w:r>
+      <w:r>
+        <w:rPr>
+          <w:rFonts w:eastAsia="Calibri" w:cs="Calibri" w:cstheme="minorAscii"/>
+          <w:b w:val="1"/>
+          <w:bCs w:val="1"/>
+          <w:sz w:val="24"/>
+          <w:szCs w:val="24"/>
+        </w:rPr>
+        <w:t>Jean</w:t>
+      </w:r>
+      <w:r>
+        <w:rPr>
+          <w:rFonts w:eastAsia="Calibri" w:cs="Calibri" w:cstheme="minorAscii"/>
+          <w:b w:val="1"/>
+          <w:bCs w:val="1"/>
+          <w:sz w:val="24"/>
+          <w:szCs w:val="24"/>
+        </w:rPr>
+        <w:t xml:space="preserve"> de Souza</w:t>
+      </w:r>
+      <w:r>
+        <w:rPr>
+          <w:rFonts w:eastAsia="Calibri" w:cs="Calibri" w:cstheme="minorAscii"/>
+          <w:b w:val="1"/>
+          <w:bCs w:val="1"/>
+          <w:sz w:val="24"/>
+          <w:szCs w:val="24"/>
+        </w:rPr>
+        <w:t xml:space="preserve"> e Claudio</w:t>
+      </w:r>
+      <w:r>
+        <w:rPr>
+          <w:rFonts w:eastAsia="Calibri" w:cs="Calibri" w:cstheme="minorAscii"/>
+          <w:b w:val="1"/>
+          <w:bCs w:val="1"/>
+          <w:sz w:val="24"/>
+          <w:szCs w:val="24"/>
+        </w:rPr>
+        <w:t xml:space="preserve"> Santos</w:t>
+      </w:r>
+      <w:r>
+        <w:rPr>
+          <w:rFonts w:eastAsia="Calibri" w:cs="Calibri" w:cstheme="minorAscii"/>
+          <w:b w:val="1"/>
+          <w:bCs w:val="1"/>
+          <w:sz w:val="24"/>
+          <w:szCs w:val="24"/>
+        </w:rPr>
+        <w:t>)</w:t>
+      </w:r>
+    </w:p>
+    <w:p>
+      <w:pPr>
+        <w:spacing w:after="0" w:line="276" w:lineRule="auto"/>
+        <w:jc w:val="both"/>
+        <w:rPr>
+          <w:rFonts w:eastAsia="Calibri" w:cs="Calibri" w:cstheme="minorAscii"/>
+          <w:b w:val="1"/>
+          <w:bCs w:val="1"/>
+          <w:sz w:val="24"/>
+          <w:szCs w:val="24"/>
+        </w:rPr>
+      </w:pPr>
     </w:p>
     <w:p>
       <w:pPr>
         <w:spacing w:before="240" w:beforeAutospacing="off" w:after="240" w:afterAutospacing="off"/>
         <w:jc w:val="both"/>
-      </w:pPr>
-      <w:hyperlink r:id="Rf8eadd8282f84b5c">
+        <w:rPr>
+          <w:rFonts w:ascii="Calibri" w:hAnsi="Calibri" w:eastAsia="Calibri" w:cs="Calibri"/>
+          <w:noProof w:val="0"/>
+          <w:sz w:val="24"/>
+          <w:szCs w:val="24"/>
+          <w:lang w:val="pt-BR"/>
+        </w:rPr>
+      </w:pPr>
+      <w:r>
+        <w:rPr>
+          <w:rFonts w:ascii="Calibri" w:hAnsi="Calibri" w:eastAsia="Calibri" w:cs="Calibri"/>
+          <w:noProof w:val="0"/>
+          <w:sz w:val="24"/>
+          <w:szCs w:val="24"/>
+          <w:lang w:val="pt-BR"/>
+        </w:rPr>
+        <w:t>Link do Github:</w:t>
+      </w:r>
+    </w:p>
+    <w:p>
+      <w:pPr>
+        <w:spacing w:before="240" w:beforeAutospacing="off" w:after="240" w:afterAutospacing="off"/>
+        <w:jc w:val="both"/>
+      </w:pPr>
+      <w:hyperlink r:id="R3dec613c41f84bcd">
         <w:r>
           <w:rPr>
             <w:rStyle w:val="Hyperlink"/>
@@ -8680,43 +9115,6 @@
           <w:t>https://github.com/suporteclaudio/Trabalho_Big_Data.git</w:t>
         </w:r>
       </w:hyperlink>
-    </w:p>
-    <w:p>
-      <w:pPr>
-        <w:spacing w:before="240" w:beforeAutospacing="off" w:after="240" w:afterAutospacing="off"/>
-        <w:jc w:val="both"/>
-        <w:rPr>
-          <w:rFonts w:ascii="Calibri" w:hAnsi="Calibri" w:eastAsia="Calibri" w:cs="Calibri"/>
-          <w:noProof w:val="0"/>
-          <w:sz w:val="24"/>
-          <w:szCs w:val="24"/>
-          <w:lang w:val="pt-BR"/>
-        </w:rPr>
-      </w:pPr>
-    </w:p>
-    <w:p>
-      <w:pPr>
-        <w:ind w:left="1068"/>
-        <w:jc w:val="both"/>
-        <w:rPr>
-          <w:color w:val="FF0000"/>
-          <w:sz w:val="24"/>
-          <w:szCs w:val="24"/>
-        </w:rPr>
-      </w:pPr>
-    </w:p>
-    <w:p>
-      <w:pPr>
-        <w:spacing w:after="0" w:line="276" w:lineRule="auto"/>
-        <w:jc w:val="both"/>
-        <w:rPr>
-          <w:rFonts w:eastAsia="Calibri" w:cstheme="minorHAnsi"/>
-          <w:b/>
-          <w:bCs/>
-          <w:sz w:val="24"/>
-          <w:szCs w:val="24"/>
-        </w:rPr>
-      </w:pPr>
     </w:p>
     <w:p>
       <w:pPr>
